--- a/LBCloud/demand.docx
+++ b/LBCloud/demand.docx
@@ -2730,18 +2730,21 @@
         <w:rPr>
           <w:sz w:val="30"/>
           <w:szCs w:val="30"/>
+          <w:highlight w:val="darkGreen"/>
         </w:rPr>
       </w:pPr>
       <w:bookmarkStart w:id="2" w:name="_Toc457227043"/>
       <w:r>
         <w:rPr>
           <w:rFonts w:hint="eastAsia"/>
+          <w:highlight w:val="darkGreen"/>
         </w:rPr>
         <w:t>1.1</w:t>
       </w:r>
       <w:r>
         <w:rPr>
           <w:rFonts w:hint="eastAsia"/>
+          <w:highlight w:val="darkGreen"/>
         </w:rPr>
         <w:t>账号管理</w:t>
       </w:r>
@@ -2750,17 +2753,22 @@
     <w:p>
       <w:pPr>
         <w:pStyle w:val="4"/>
+        <w:rPr>
+          <w:highlight w:val="darkGreen"/>
+        </w:rPr>
       </w:pPr>
       <w:bookmarkStart w:id="3" w:name="_Toc457227044"/>
       <w:r>
         <w:rPr>
           <w:rFonts w:hint="eastAsia"/>
+          <w:highlight w:val="darkGreen"/>
         </w:rPr>
         <w:t>1.1.1</w:t>
       </w:r>
       <w:r>
         <w:rPr>
           <w:rFonts w:hint="eastAsia"/>
+          <w:highlight w:val="darkGreen"/>
         </w:rPr>
         <w:t>注册</w:t>
       </w:r>
@@ -2769,16 +2777,21 @@
     <w:p>
       <w:pPr>
         <w:pStyle w:val="5"/>
-      </w:pPr>
-      <w:r>
-        <w:rPr>
-          <w:rFonts w:hint="eastAsia"/>
+        <w:rPr>
+          <w:highlight w:val="darkGreen"/>
+        </w:rPr>
+      </w:pPr>
+      <w:r>
+        <w:rPr>
+          <w:rFonts w:hint="eastAsia"/>
+          <w:highlight w:val="darkGreen"/>
         </w:rPr>
         <w:t>1.1.1.1</w:t>
       </w:r>
       <w:r>
         <w:rPr>
           <w:rFonts w:hint="eastAsia"/>
+          <w:highlight w:val="darkGreen"/>
         </w:rPr>
         <w:t>无注册码注册</w:t>
       </w:r>
@@ -2787,12 +2800,14 @@
       <w:pPr>
         <w:rPr>
           <w:i/>
-        </w:rPr>
-      </w:pPr>
-      <w:r>
-        <w:rPr>
-          <w:rFonts w:hint="eastAsia"/>
-          <w:i/>
+          <w:highlight w:val="darkGreen"/>
+        </w:rPr>
+      </w:pPr>
+      <w:r>
+        <w:rPr>
+          <w:rFonts w:hint="eastAsia"/>
+          <w:i/>
+          <w:highlight w:val="darkGreen"/>
         </w:rPr>
         <w:t>手机注册</w:t>
       </w:r>
@@ -2801,24 +2816,35 @@
       <w:pPr>
         <w:rPr>
           <w:i/>
-        </w:rPr>
-      </w:pPr>
-      <w:r>
-        <w:rPr>
-          <w:rFonts w:hint="eastAsia"/>
-          <w:i/>
+          <w:highlight w:val="darkGreen"/>
+        </w:rPr>
+      </w:pPr>
+      <w:r>
+        <w:rPr>
+          <w:rFonts w:hint="eastAsia"/>
+          <w:i/>
+          <w:highlight w:val="darkGreen"/>
         </w:rPr>
         <w:t>邮箱注册</w:t>
       </w:r>
     </w:p>
     <w:p>
-      <w:r>
-        <w:rPr>
-          <w:rFonts w:hint="eastAsia"/>
+      <w:pPr>
+        <w:rPr>
+          <w:highlight w:val="darkGreen"/>
+        </w:rPr>
+      </w:pPr>
+      <w:r>
+        <w:rPr>
+          <w:rFonts w:hint="eastAsia"/>
+          <w:highlight w:val="darkGreen"/>
         </w:rPr>
         <w:t>说明</w:t>
       </w:r>
       <w:r>
+        <w:rPr>
+          <w:highlight w:val="darkGreen"/>
+        </w:rPr>
         <w:t>：</w:t>
       </w:r>
     </w:p>
@@ -2830,32 +2856,47 @@
           <w:numId w:val="14"/>
         </w:numPr>
         <w:ind w:firstLineChars="0"/>
-      </w:pPr>
-      <w:r>
-        <w:rPr>
-          <w:rFonts w:hint="eastAsia"/>
+        <w:rPr>
+          <w:highlight w:val="darkGreen"/>
+        </w:rPr>
+      </w:pPr>
+      <w:r>
+        <w:rPr>
+          <w:rFonts w:hint="eastAsia"/>
+          <w:highlight w:val="darkGreen"/>
         </w:rPr>
         <w:t>该</w:t>
       </w:r>
       <w:r>
+        <w:rPr>
+          <w:highlight w:val="darkGreen"/>
+        </w:rPr>
         <w:t>注册流程</w:t>
       </w:r>
       <w:r>
         <w:rPr>
           <w:rFonts w:hint="eastAsia"/>
+          <w:highlight w:val="darkGreen"/>
         </w:rPr>
         <w:t>属于</w:t>
       </w:r>
       <w:r>
+        <w:rPr>
+          <w:highlight w:val="darkGreen"/>
+        </w:rPr>
         <w:t>终端</w:t>
       </w:r>
       <w:r>
         <w:rPr>
           <w:rFonts w:hint="eastAsia"/>
+          <w:highlight w:val="darkGreen"/>
         </w:rPr>
         <w:t>用户</w:t>
       </w:r>
       <w:r>
+        <w:rPr>
+          <w:highlight w:val="darkGreen"/>
+        </w:rPr>
         <w:t>注册使用；</w:t>
       </w:r>
     </w:p>
@@ -2867,50 +2908,73 @@
           <w:numId w:val="14"/>
         </w:numPr>
         <w:ind w:firstLineChars="0"/>
-      </w:pPr>
-      <w:r>
-        <w:rPr>
-          <w:rFonts w:hint="eastAsia"/>
+        <w:rPr>
+          <w:highlight w:val="darkGreen"/>
+        </w:rPr>
+      </w:pPr>
+      <w:r>
+        <w:rPr>
+          <w:rFonts w:hint="eastAsia"/>
+          <w:highlight w:val="darkGreen"/>
         </w:rPr>
         <w:t>无</w:t>
       </w:r>
       <w:r>
+        <w:rPr>
+          <w:highlight w:val="darkGreen"/>
+        </w:rPr>
         <w:t>注册</w:t>
       </w:r>
       <w:r>
         <w:rPr>
           <w:rFonts w:hint="eastAsia"/>
+          <w:highlight w:val="darkGreen"/>
         </w:rPr>
         <w:t>码</w:t>
       </w:r>
       <w:r>
+        <w:rPr>
+          <w:highlight w:val="darkGreen"/>
+        </w:rPr>
         <w:t>注册后无法登陆，</w:t>
       </w:r>
       <w:r>
         <w:rPr>
           <w:rFonts w:hint="eastAsia"/>
+          <w:highlight w:val="darkGreen"/>
         </w:rPr>
         <w:t>必须</w:t>
       </w:r>
       <w:r>
+        <w:rPr>
+          <w:highlight w:val="darkGreen"/>
+        </w:rPr>
         <w:t>由</w:t>
       </w:r>
       <w:r>
         <w:rPr>
           <w:rFonts w:hint="eastAsia"/>
+          <w:highlight w:val="darkGreen"/>
         </w:rPr>
         <w:t>平台</w:t>
       </w:r>
       <w:r>
+        <w:rPr>
+          <w:highlight w:val="darkGreen"/>
+        </w:rPr>
         <w:t>管理员分配代理商后，</w:t>
       </w:r>
       <w:r>
         <w:rPr>
           <w:rFonts w:hint="eastAsia"/>
+          <w:highlight w:val="darkGreen"/>
         </w:rPr>
         <w:t>方可</w:t>
       </w:r>
       <w:r>
+        <w:rPr>
+          <w:highlight w:val="darkGreen"/>
+        </w:rPr>
         <w:t>登陆；</w:t>
       </w:r>
     </w:p>
@@ -2922,42 +2986,64 @@
           <w:numId w:val="14"/>
         </w:numPr>
         <w:ind w:firstLineChars="0"/>
-      </w:pPr>
-      <w:r>
+        <w:rPr>
+          <w:highlight w:val="darkGreen"/>
+        </w:rPr>
+      </w:pPr>
+      <w:r>
+        <w:rPr>
+          <w:highlight w:val="darkGreen"/>
+        </w:rPr>
         <w:t>无注册码注册后，</w:t>
       </w:r>
       <w:r>
         <w:rPr>
           <w:rFonts w:hint="eastAsia"/>
+          <w:highlight w:val="darkGreen"/>
         </w:rPr>
         <w:t>未</w:t>
       </w:r>
       <w:r>
+        <w:rPr>
+          <w:highlight w:val="darkGreen"/>
+        </w:rPr>
         <w:t>分配代理商前，</w:t>
       </w:r>
       <w:r>
         <w:rPr>
           <w:rFonts w:hint="eastAsia"/>
+          <w:highlight w:val="darkGreen"/>
         </w:rPr>
         <w:t>无法</w:t>
       </w:r>
       <w:r>
+        <w:rPr>
+          <w:highlight w:val="darkGreen"/>
+        </w:rPr>
         <w:t>使用系统的任何功能；</w:t>
       </w:r>
     </w:p>
-    <w:p/>
-    <w:p>
-      <w:pPr>
-        <w:rPr>
-          <w:b/>
-          <w:color w:val="365F91" w:themeColor="accent1" w:themeShade="BF"/>
-        </w:rPr>
-      </w:pPr>
-      <w:r>
-        <w:rPr>
-          <w:rFonts w:hint="eastAsia"/>
-          <w:b/>
-          <w:color w:val="365F91" w:themeColor="accent1" w:themeShade="BF"/>
+    <w:p>
+      <w:pPr>
+        <w:rPr>
+          <w:highlight w:val="darkGreen"/>
+        </w:rPr>
+      </w:pPr>
+    </w:p>
+    <w:p>
+      <w:pPr>
+        <w:rPr>
+          <w:b/>
+          <w:color w:val="365F91" w:themeColor="accent1" w:themeShade="BF"/>
+          <w:highlight w:val="darkGreen"/>
+        </w:rPr>
+      </w:pPr>
+      <w:r>
+        <w:rPr>
+          <w:rFonts w:hint="eastAsia"/>
+          <w:b/>
+          <w:color w:val="365F91" w:themeColor="accent1" w:themeShade="BF"/>
+          <w:highlight w:val="darkGreen"/>
         </w:rPr>
         <w:t>说明：</w:t>
       </w:r>
@@ -2966,6 +3052,7 @@
           <w:rFonts w:hint="eastAsia"/>
           <w:b/>
           <w:color w:val="365F91" w:themeColor="accent1" w:themeShade="BF"/>
+          <w:highlight w:val="darkGreen"/>
         </w:rPr>
         <w:t>2</w:t>
       </w:r>
@@ -2974,6 +3061,7 @@
           <w:rFonts w:hint="eastAsia"/>
           <w:b/>
           <w:color w:val="365F91" w:themeColor="accent1" w:themeShade="BF"/>
+          <w:highlight w:val="darkGreen"/>
         </w:rPr>
         <w:t>、</w:t>
       </w:r>
@@ -2982,6 +3070,7 @@
           <w:rFonts w:hint="eastAsia"/>
           <w:b/>
           <w:color w:val="365F91" w:themeColor="accent1" w:themeShade="BF"/>
+          <w:highlight w:val="darkGreen"/>
         </w:rPr>
         <w:t>3</w:t>
       </w:r>
@@ -2990,6 +3079,7 @@
           <w:rFonts w:hint="eastAsia"/>
           <w:b/>
           <w:color w:val="365F91" w:themeColor="accent1" w:themeShade="BF"/>
+          <w:highlight w:val="darkGreen"/>
         </w:rPr>
         <w:t>参考现有</w:t>
       </w:r>
@@ -2998,6 +3088,7 @@
           <w:rFonts w:hint="eastAsia"/>
           <w:b/>
           <w:color w:val="365F91" w:themeColor="accent1" w:themeShade="BF"/>
+          <w:highlight w:val="darkGreen"/>
         </w:rPr>
         <w:t>WEB</w:t>
       </w:r>
@@ -3006,6 +3097,7 @@
           <w:rFonts w:hint="eastAsia"/>
           <w:b/>
           <w:color w:val="365F91" w:themeColor="accent1" w:themeShade="BF"/>
+          <w:highlight w:val="darkGreen"/>
         </w:rPr>
         <w:t>端</w:t>
       </w:r>
@@ -3014,6 +3106,7 @@
           <w:rFonts w:hint="eastAsia"/>
           <w:b/>
           <w:color w:val="365F91" w:themeColor="accent1" w:themeShade="BF"/>
+          <w:highlight w:val="darkGreen"/>
         </w:rPr>
         <w:t>实现。</w:t>
       </w:r>
@@ -3022,6 +3115,7 @@
           <w:rFonts w:hint="eastAsia"/>
           <w:b/>
           <w:color w:val="365F91" w:themeColor="accent1" w:themeShade="BF"/>
+          <w:highlight w:val="darkGreen"/>
         </w:rPr>
         <w:t>终端给出提示。</w:t>
       </w:r>
@@ -3029,16 +3123,21 @@
     <w:p>
       <w:pPr>
         <w:pStyle w:val="5"/>
-      </w:pPr>
-      <w:r>
-        <w:rPr>
-          <w:rFonts w:hint="eastAsia"/>
+        <w:rPr>
+          <w:highlight w:val="darkGreen"/>
+        </w:rPr>
+      </w:pPr>
+      <w:r>
+        <w:rPr>
+          <w:rFonts w:hint="eastAsia"/>
+          <w:highlight w:val="darkGreen"/>
         </w:rPr>
         <w:t>1.1.1.2</w:t>
       </w:r>
       <w:r>
         <w:rPr>
           <w:rFonts w:hint="eastAsia"/>
+          <w:highlight w:val="darkGreen"/>
         </w:rPr>
         <w:t>有注册码注册</w:t>
       </w:r>
@@ -3048,12 +3147,14 @@
         <w:jc w:val="left"/>
         <w:rPr>
           <w:i/>
-        </w:rPr>
-      </w:pPr>
-      <w:r>
-        <w:rPr>
-          <w:rFonts w:hint="eastAsia"/>
-          <w:i/>
+          <w:highlight w:val="darkGreen"/>
+        </w:rPr>
+      </w:pPr>
+      <w:r>
+        <w:rPr>
+          <w:rFonts w:hint="eastAsia"/>
+          <w:i/>
+          <w:highlight w:val="darkGreen"/>
         </w:rPr>
         <w:t>手机注册</w:t>
       </w:r>
@@ -3062,24 +3163,35 @@
       <w:pPr>
         <w:rPr>
           <w:i/>
-        </w:rPr>
-      </w:pPr>
-      <w:r>
-        <w:rPr>
-          <w:rFonts w:hint="eastAsia"/>
-          <w:i/>
+          <w:highlight w:val="darkGreen"/>
+        </w:rPr>
+      </w:pPr>
+      <w:r>
+        <w:rPr>
+          <w:rFonts w:hint="eastAsia"/>
+          <w:i/>
+          <w:highlight w:val="darkGreen"/>
         </w:rPr>
         <w:t>邮箱注册</w:t>
       </w:r>
     </w:p>
     <w:p>
-      <w:r>
-        <w:rPr>
-          <w:rFonts w:hint="eastAsia"/>
+      <w:pPr>
+        <w:rPr>
+          <w:highlight w:val="darkGreen"/>
+        </w:rPr>
+      </w:pPr>
+      <w:r>
+        <w:rPr>
+          <w:rFonts w:hint="eastAsia"/>
+          <w:highlight w:val="darkGreen"/>
         </w:rPr>
         <w:t>说明</w:t>
       </w:r>
       <w:r>
+        <w:rPr>
+          <w:highlight w:val="darkGreen"/>
+        </w:rPr>
         <w:t>：</w:t>
       </w:r>
     </w:p>
@@ -3091,8 +3203,14 @@
           <w:numId w:val="15"/>
         </w:numPr>
         <w:ind w:firstLineChars="0"/>
-      </w:pPr>
-      <w:r>
+        <w:rPr>
+          <w:highlight w:val="darkGreen"/>
+        </w:rPr>
+      </w:pPr>
+      <w:r>
+        <w:rPr>
+          <w:highlight w:val="darkGreen"/>
+        </w:rPr>
         <w:t>该注册流程属于终端用户注册使用；</w:t>
       </w:r>
     </w:p>
@@ -3104,60 +3222,89 @@
           <w:numId w:val="15"/>
         </w:numPr>
         <w:ind w:firstLineChars="0"/>
-      </w:pPr>
-      <w:r>
-        <w:rPr>
-          <w:rFonts w:hint="eastAsia"/>
+        <w:rPr>
+          <w:highlight w:val="darkGreen"/>
+        </w:rPr>
+      </w:pPr>
+      <w:r>
+        <w:rPr>
+          <w:rFonts w:hint="eastAsia"/>
+          <w:highlight w:val="darkGreen"/>
         </w:rPr>
         <w:t>注册</w:t>
       </w:r>
       <w:r>
+        <w:rPr>
+          <w:highlight w:val="darkGreen"/>
+        </w:rPr>
         <w:t>时必须正确填写代理商注册码；</w:t>
       </w:r>
     </w:p>
     <w:p>
       <w:pPr>
         <w:ind w:left="360" w:hangingChars="150" w:hanging="360"/>
-      </w:pPr>
-      <w:r>
+        <w:rPr>
+          <w:highlight w:val="darkGreen"/>
+        </w:rPr>
+      </w:pPr>
+      <w:r>
+        <w:rPr>
+          <w:highlight w:val="darkGreen"/>
+        </w:rPr>
         <w:t xml:space="preserve">3.  </w:t>
       </w:r>
       <w:r>
         <w:rPr>
           <w:rFonts w:hint="eastAsia"/>
+          <w:highlight w:val="darkGreen"/>
         </w:rPr>
         <w:t>注册</w:t>
       </w:r>
       <w:r>
+        <w:rPr>
+          <w:highlight w:val="darkGreen"/>
+        </w:rPr>
         <w:t>后可以使用该账号角色的应有功能；</w:t>
       </w:r>
     </w:p>
     <w:p>
       <w:pPr>
         <w:pStyle w:val="5"/>
-      </w:pPr>
-      <w:r>
-        <w:rPr>
-          <w:rFonts w:hint="eastAsia"/>
+        <w:rPr>
+          <w:highlight w:val="darkGreen"/>
+        </w:rPr>
+      </w:pPr>
+      <w:r>
+        <w:rPr>
+          <w:rFonts w:hint="eastAsia"/>
+          <w:highlight w:val="darkGreen"/>
         </w:rPr>
         <w:t xml:space="preserve">1.1.1.3 </w:t>
       </w:r>
       <w:r>
         <w:rPr>
           <w:rFonts w:hint="eastAsia"/>
+          <w:highlight w:val="darkGreen"/>
         </w:rPr>
         <w:t>邮箱注册</w:t>
       </w:r>
       <w:r>
+        <w:rPr>
+          <w:highlight w:val="darkGreen"/>
+        </w:rPr>
         <w:t>、</w:t>
       </w:r>
       <w:r>
         <w:rPr>
           <w:rFonts w:hint="eastAsia"/>
+          <w:highlight w:val="darkGreen"/>
         </w:rPr>
         <w:t>手机</w:t>
       </w:r>
       <w:r>
+        <w:rPr>
+          <w:highlight w:val="darkGreen"/>
+        </w:rPr>
         <w:t>注册</w:t>
       </w:r>
     </w:p>
@@ -3165,12 +3312,14 @@
       <w:pPr>
         <w:rPr>
           <w:i/>
-        </w:rPr>
-      </w:pPr>
-      <w:r>
-        <w:rPr>
-          <w:rFonts w:hint="eastAsia"/>
-          <w:i/>
+          <w:highlight w:val="darkGreen"/>
+        </w:rPr>
+      </w:pPr>
+      <w:r>
+        <w:rPr>
+          <w:rFonts w:hint="eastAsia"/>
+          <w:i/>
+          <w:highlight w:val="darkGreen"/>
         </w:rPr>
         <w:t>发送验证邮件验证</w:t>
       </w:r>
@@ -3179,35 +3328,46 @@
       <w:pPr>
         <w:rPr>
           <w:i/>
-        </w:rPr>
-      </w:pPr>
-      <w:r>
-        <w:rPr>
-          <w:rFonts w:hint="eastAsia"/>
-          <w:i/>
+          <w:highlight w:val="darkGreen"/>
+        </w:rPr>
+      </w:pPr>
+      <w:r>
+        <w:rPr>
+          <w:rFonts w:hint="eastAsia"/>
+          <w:i/>
+          <w:highlight w:val="darkGreen"/>
         </w:rPr>
         <w:t>发送</w:t>
       </w:r>
       <w:r>
         <w:rPr>
           <w:i/>
+          <w:highlight w:val="darkGreen"/>
         </w:rPr>
         <w:t>短信验证</w:t>
       </w:r>
     </w:p>
-    <w:p/>
-    <w:p>
-      <w:pPr>
-        <w:rPr>
-          <w:b/>
-          <w:color w:val="365F91" w:themeColor="accent1" w:themeShade="BF"/>
-        </w:rPr>
-      </w:pPr>
-      <w:r>
-        <w:rPr>
-          <w:rFonts w:hint="eastAsia"/>
-          <w:b/>
-          <w:color w:val="365F91" w:themeColor="accent1" w:themeShade="BF"/>
+    <w:p>
+      <w:pPr>
+        <w:rPr>
+          <w:highlight w:val="darkGreen"/>
+        </w:rPr>
+      </w:pPr>
+    </w:p>
+    <w:p>
+      <w:pPr>
+        <w:rPr>
+          <w:b/>
+          <w:color w:val="365F91" w:themeColor="accent1" w:themeShade="BF"/>
+          <w:highlight w:val="darkGreen"/>
+        </w:rPr>
+      </w:pPr>
+      <w:r>
+        <w:rPr>
+          <w:rFonts w:hint="eastAsia"/>
+          <w:b/>
+          <w:color w:val="365F91" w:themeColor="accent1" w:themeShade="BF"/>
+          <w:highlight w:val="darkGreen"/>
         </w:rPr>
         <w:t>说明：</w:t>
       </w:r>
@@ -3216,11 +3376,18 @@
           <w:rFonts w:hint="eastAsia"/>
           <w:b/>
           <w:color w:val="365F91" w:themeColor="accent1" w:themeShade="BF"/>
+          <w:highlight w:val="darkGreen"/>
         </w:rPr>
         <w:t>发送验证链接到邮箱，直接点击链接完成验证。</w:t>
       </w:r>
     </w:p>
-    <w:p/>
+    <w:p>
+      <w:pPr>
+        <w:rPr>
+          <w:highlight w:val="darkGreen"/>
+        </w:rPr>
+      </w:pPr>
+    </w:p>
     <w:p>
       <w:pPr>
         <w:pStyle w:val="a5"/>
@@ -3229,41 +3396,60 @@
           <w:numId w:val="16"/>
         </w:numPr>
         <w:ind w:firstLineChars="0"/>
-      </w:pPr>
-      <w:r>
-        <w:rPr>
-          <w:rFonts w:hint="eastAsia"/>
+        <w:rPr>
+          <w:highlight w:val="darkGreen"/>
+        </w:rPr>
+      </w:pPr>
+      <w:r>
+        <w:rPr>
+          <w:rFonts w:hint="eastAsia"/>
+          <w:highlight w:val="darkGreen"/>
         </w:rPr>
         <w:t>在</w:t>
       </w:r>
       <w:r>
+        <w:rPr>
+          <w:highlight w:val="darkGreen"/>
+        </w:rPr>
         <w:t>注册过程中，</w:t>
       </w:r>
       <w:r>
         <w:rPr>
           <w:rFonts w:hint="eastAsia"/>
+          <w:highlight w:val="darkGreen"/>
         </w:rPr>
         <w:t>使用</w:t>
       </w:r>
       <w:r>
+        <w:rPr>
+          <w:highlight w:val="darkGreen"/>
+        </w:rPr>
         <w:t>手机注册，</w:t>
       </w:r>
       <w:r>
         <w:rPr>
           <w:rFonts w:hint="eastAsia"/>
+          <w:highlight w:val="darkGreen"/>
         </w:rPr>
         <w:t>系统</w:t>
       </w:r>
       <w:r>
+        <w:rPr>
+          <w:highlight w:val="darkGreen"/>
+        </w:rPr>
         <w:t>将发送验证码至注册手机，</w:t>
       </w:r>
       <w:r>
         <w:rPr>
           <w:rFonts w:hint="eastAsia"/>
+          <w:highlight w:val="darkGreen"/>
         </w:rPr>
         <w:t>用户</w:t>
       </w:r>
       <w:r>
+        <w:rPr>
+          <w:highlight w:val="darkGreen"/>
+        </w:rPr>
         <w:t>将验证码正确输入后方可注册成功；</w:t>
       </w:r>
     </w:p>
@@ -3309,12 +3495,14 @@
       <w:pPr>
         <w:rPr>
           <w:i/>
-        </w:rPr>
-      </w:pPr>
-      <w:r>
-        <w:rPr>
-          <w:rFonts w:hint="eastAsia"/>
-          <w:i/>
+          <w:highlight w:val="darkGreen"/>
+        </w:rPr>
+      </w:pPr>
+      <w:r>
+        <w:rPr>
+          <w:rFonts w:hint="eastAsia"/>
+          <w:i/>
+          <w:highlight w:val="darkGreen"/>
         </w:rPr>
         <w:t>输入验证码完成验证</w:t>
       </w:r>
@@ -3322,6 +3510,7 @@
         <w:rPr>
           <w:rFonts w:hint="eastAsia"/>
           <w:i/>
+          <w:highlight w:val="darkGreen"/>
         </w:rPr>
         <w:t>（针对手机注册，邮箱直接点击链接完成验证）</w:t>
       </w:r>
@@ -3333,6 +3522,7 @@
         </w:tabs>
         <w:rPr>
           <w:szCs w:val="21"/>
+          <w:highlight w:val="darkGreen"/>
         </w:rPr>
       </w:pPr>
     </w:p>
@@ -3353,6 +3543,7 @@
           <w:b/>
           <w:color w:val="365F91" w:themeColor="accent1" w:themeShade="BF"/>
           <w:szCs w:val="21"/>
+          <w:highlight w:val="darkGreen"/>
         </w:rPr>
         <w:t>说明：用户注册成功后</w:t>
       </w:r>
@@ -3362,6 +3553,7 @@
           <w:b/>
           <w:color w:val="365F91" w:themeColor="accent1" w:themeShade="BF"/>
           <w:szCs w:val="21"/>
+          <w:highlight w:val="darkGreen"/>
         </w:rPr>
         <w:t>跳</w:t>
       </w:r>
@@ -3371,6 +3563,7 @@
           <w:b/>
           <w:color w:val="365F91" w:themeColor="accent1" w:themeShade="BF"/>
           <w:szCs w:val="21"/>
+          <w:highlight w:val="darkGreen"/>
         </w:rPr>
         <w:t>到“完善用户信息”页面，输入“真实姓名”，“电话”，“地址”。</w:t>
       </w:r>
@@ -3380,6 +3573,7 @@
           <w:b/>
           <w:color w:val="365F91" w:themeColor="accent1" w:themeShade="BF"/>
           <w:szCs w:val="21"/>
+          <w:highlight w:val="darkGreen"/>
         </w:rPr>
         <w:t>可参</w:t>
       </w:r>
@@ -3389,6 +3583,7 @@
           <w:b/>
           <w:color w:val="365F91" w:themeColor="accent1" w:themeShade="BF"/>
           <w:szCs w:val="21"/>
+          <w:highlight w:val="darkGreen"/>
         </w:rPr>
         <w:t>考</w:t>
       </w:r>
@@ -3398,6 +3593,7 @@
           <w:b/>
           <w:color w:val="365F91" w:themeColor="accent1" w:themeShade="BF"/>
           <w:szCs w:val="21"/>
+          <w:highlight w:val="darkGreen"/>
         </w:rPr>
         <w:t>目前</w:t>
       </w:r>
@@ -3407,6 +3603,7 @@
           <w:b/>
           <w:color w:val="365F91" w:themeColor="accent1" w:themeShade="BF"/>
           <w:szCs w:val="21"/>
+          <w:highlight w:val="darkGreen"/>
         </w:rPr>
         <w:t>WEB</w:t>
       </w:r>
@@ -3416,6 +3613,7 @@
           <w:b/>
           <w:color w:val="365F91" w:themeColor="accent1" w:themeShade="BF"/>
           <w:szCs w:val="21"/>
+          <w:highlight w:val="darkGreen"/>
         </w:rPr>
         <w:t>端</w:t>
       </w:r>
@@ -3425,6 +3623,7 @@
           <w:b/>
           <w:color w:val="365F91" w:themeColor="accent1" w:themeShade="BF"/>
           <w:szCs w:val="21"/>
+          <w:highlight w:val="darkGreen"/>
         </w:rPr>
         <w:t>实现方式。</w:t>
       </w:r>
@@ -3442,23 +3641,29 @@
     <w:p>
       <w:pPr>
         <w:pStyle w:val="4"/>
+        <w:rPr>
+          <w:highlight w:val="darkGreen"/>
+        </w:rPr>
       </w:pPr>
       <w:bookmarkStart w:id="4" w:name="_Toc457227045"/>
       <w:r>
         <w:rPr>
           <w:rFonts w:hint="eastAsia"/>
+          <w:highlight w:val="darkGreen"/>
         </w:rPr>
         <w:t xml:space="preserve">1.1.2 </w:t>
       </w:r>
       <w:r>
         <w:rPr>
           <w:rFonts w:hint="eastAsia"/>
+          <w:highlight w:val="darkGreen"/>
         </w:rPr>
         <w:t>密码</w:t>
       </w:r>
       <w:r>
         <w:rPr>
           <w:rFonts w:hint="eastAsia"/>
+          <w:highlight w:val="darkGreen"/>
         </w:rPr>
         <w:t>找回</w:t>
       </w:r>
@@ -3467,16 +3672,21 @@
     <w:p>
       <w:pPr>
         <w:pStyle w:val="5"/>
-      </w:pPr>
-      <w:r>
-        <w:rPr>
-          <w:rFonts w:hint="eastAsia"/>
+        <w:rPr>
+          <w:highlight w:val="darkGreen"/>
+        </w:rPr>
+      </w:pPr>
+      <w:r>
+        <w:rPr>
+          <w:rFonts w:hint="eastAsia"/>
+          <w:highlight w:val="darkGreen"/>
         </w:rPr>
         <w:t>1.1.2.1</w:t>
       </w:r>
       <w:r>
         <w:rPr>
           <w:rFonts w:hint="eastAsia"/>
+          <w:highlight w:val="darkGreen"/>
         </w:rPr>
         <w:t>通过邮箱找回</w:t>
       </w:r>
@@ -3485,12 +3695,14 @@
       <w:pPr>
         <w:rPr>
           <w:i/>
-        </w:rPr>
-      </w:pPr>
-      <w:r>
-        <w:rPr>
-          <w:rFonts w:hint="eastAsia"/>
-          <w:i/>
+          <w:highlight w:val="darkGreen"/>
+        </w:rPr>
+      </w:pPr>
+      <w:r>
+        <w:rPr>
+          <w:rFonts w:hint="eastAsia"/>
+          <w:i/>
+          <w:highlight w:val="darkGreen"/>
         </w:rPr>
         <w:t>填写邮箱地址，发送邮件找回</w:t>
       </w:r>
@@ -3500,13 +3712,15 @@
         <w:rPr>
           <w:b/>
           <w:color w:val="365F91" w:themeColor="accent1" w:themeShade="BF"/>
-        </w:rPr>
-      </w:pPr>
-      <w:r>
-        <w:rPr>
-          <w:rFonts w:hint="eastAsia"/>
-          <w:b/>
-          <w:color w:val="365F91" w:themeColor="accent1" w:themeShade="BF"/>
+          <w:highlight w:val="darkGreen"/>
+        </w:rPr>
+      </w:pPr>
+      <w:r>
+        <w:rPr>
+          <w:rFonts w:hint="eastAsia"/>
+          <w:b/>
+          <w:color w:val="365F91" w:themeColor="accent1" w:themeShade="BF"/>
+          <w:highlight w:val="darkGreen"/>
         </w:rPr>
         <w:t>说明</w:t>
       </w:r>
@@ -3514,6 +3728,7 @@
         <w:rPr>
           <w:b/>
           <w:color w:val="365F91" w:themeColor="accent1" w:themeShade="BF"/>
+          <w:highlight w:val="darkGreen"/>
         </w:rPr>
         <w:t>：</w:t>
       </w:r>
@@ -3532,6 +3747,7 @@
           <w:rFonts w:hint="eastAsia"/>
           <w:b/>
           <w:color w:val="365F91" w:themeColor="accent1" w:themeShade="BF"/>
+          <w:highlight w:val="darkGreen"/>
         </w:rPr>
         <w:t>找回</w:t>
       </w:r>
@@ -3539,6 +3755,7 @@
         <w:rPr>
           <w:b/>
           <w:color w:val="365F91" w:themeColor="accent1" w:themeShade="BF"/>
+          <w:highlight w:val="darkGreen"/>
         </w:rPr>
         <w:t>密码功能，</w:t>
       </w:r>
@@ -3547,6 +3764,7 @@
           <w:rFonts w:hint="eastAsia"/>
           <w:b/>
           <w:color w:val="365F91" w:themeColor="accent1" w:themeShade="BF"/>
+          <w:highlight w:val="darkGreen"/>
         </w:rPr>
         <w:t>用户</w:t>
       </w:r>
@@ -3554,6 +3772,7 @@
         <w:rPr>
           <w:b/>
           <w:color w:val="365F91" w:themeColor="accent1" w:themeShade="BF"/>
+          <w:highlight w:val="darkGreen"/>
         </w:rPr>
         <w:t>输入邮箱后，</w:t>
       </w:r>
@@ -3562,6 +3781,7 @@
           <w:rFonts w:hint="eastAsia"/>
           <w:b/>
           <w:color w:val="365F91" w:themeColor="accent1" w:themeShade="BF"/>
+          <w:highlight w:val="darkGreen"/>
         </w:rPr>
         <w:t>系统</w:t>
       </w:r>
@@ -3569,6 +3789,7 @@
         <w:rPr>
           <w:b/>
           <w:color w:val="365F91" w:themeColor="accent1" w:themeShade="BF"/>
+          <w:highlight w:val="darkGreen"/>
         </w:rPr>
         <w:t>发送验证</w:t>
       </w:r>
@@ -3577,6 +3798,7 @@
           <w:rFonts w:hint="eastAsia"/>
           <w:b/>
           <w:color w:val="365F91" w:themeColor="accent1" w:themeShade="BF"/>
+          <w:highlight w:val="darkGreen"/>
         </w:rPr>
         <w:t>邮件到</w:t>
       </w:r>
@@ -3584,6 +3806,7 @@
         <w:rPr>
           <w:b/>
           <w:color w:val="365F91" w:themeColor="accent1" w:themeShade="BF"/>
+          <w:highlight w:val="darkGreen"/>
         </w:rPr>
         <w:t>用户邮箱，</w:t>
       </w:r>
@@ -3592,6 +3815,7 @@
           <w:rFonts w:hint="eastAsia"/>
           <w:b/>
           <w:color w:val="365F91" w:themeColor="accent1" w:themeShade="BF"/>
+          <w:highlight w:val="darkGreen"/>
         </w:rPr>
         <w:t>用户</w:t>
       </w:r>
@@ -3600,6 +3824,7 @@
           <w:rFonts w:hint="eastAsia"/>
           <w:b/>
           <w:color w:val="365F91" w:themeColor="accent1" w:themeShade="BF"/>
+          <w:highlight w:val="darkGreen"/>
         </w:rPr>
         <w:t>点击验证链接调到密码重置页进行</w:t>
       </w:r>
@@ -3607,6 +3832,7 @@
         <w:rPr>
           <w:b/>
           <w:color w:val="365F91" w:themeColor="accent1" w:themeShade="BF"/>
+          <w:highlight w:val="darkGreen"/>
         </w:rPr>
         <w:t>密码</w:t>
       </w:r>
@@ -3615,6 +3841,7 @@
           <w:rFonts w:hint="eastAsia"/>
           <w:b/>
           <w:color w:val="365F91" w:themeColor="accent1" w:themeShade="BF"/>
+          <w:highlight w:val="darkGreen"/>
         </w:rPr>
         <w:t>重置</w:t>
       </w:r>
@@ -3622,16 +3849,21 @@
     <w:p>
       <w:pPr>
         <w:pStyle w:val="5"/>
-      </w:pPr>
-      <w:r>
-        <w:rPr>
-          <w:rFonts w:hint="eastAsia"/>
+        <w:rPr>
+          <w:highlight w:val="darkGreen"/>
+        </w:rPr>
+      </w:pPr>
+      <w:r>
+        <w:rPr>
+          <w:rFonts w:hint="eastAsia"/>
+          <w:highlight w:val="darkGreen"/>
         </w:rPr>
         <w:t xml:space="preserve">1.1.2.2 </w:t>
       </w:r>
       <w:r>
         <w:rPr>
           <w:rFonts w:hint="eastAsia"/>
+          <w:highlight w:val="darkGreen"/>
         </w:rPr>
         <w:t>通过注册手机号找回</w:t>
       </w:r>
@@ -3640,24 +3872,35 @@
       <w:pPr>
         <w:rPr>
           <w:i/>
-        </w:rPr>
-      </w:pPr>
-      <w:r>
-        <w:rPr>
-          <w:rFonts w:hint="eastAsia"/>
-          <w:i/>
+          <w:highlight w:val="darkGreen"/>
+        </w:rPr>
+      </w:pPr>
+      <w:r>
+        <w:rPr>
+          <w:rFonts w:hint="eastAsia"/>
+          <w:i/>
+          <w:highlight w:val="darkGreen"/>
         </w:rPr>
         <w:t>填写手机号码，发送短信找回</w:t>
       </w:r>
     </w:p>
     <w:p>
-      <w:r>
-        <w:rPr>
-          <w:rFonts w:hint="eastAsia"/>
+      <w:pPr>
+        <w:rPr>
+          <w:highlight w:val="darkGreen"/>
+        </w:rPr>
+      </w:pPr>
+      <w:r>
+        <w:rPr>
+          <w:rFonts w:hint="eastAsia"/>
+          <w:highlight w:val="darkGreen"/>
         </w:rPr>
         <w:t>说明</w:t>
       </w:r>
       <w:r>
+        <w:rPr>
+          <w:highlight w:val="darkGreen"/>
+        </w:rPr>
         <w:t>：</w:t>
       </w:r>
     </w:p>
@@ -3671,51 +3914,72 @@
         <w:ind w:firstLineChars="0"/>
         <w:rPr>
           <w:szCs w:val="21"/>
-        </w:rPr>
-      </w:pPr>
-      <w:r>
-        <w:rPr>
-          <w:rFonts w:hint="eastAsia"/>
+          <w:highlight w:val="darkGreen"/>
+        </w:rPr>
+      </w:pPr>
+      <w:r>
+        <w:rPr>
+          <w:rFonts w:hint="eastAsia"/>
+          <w:highlight w:val="darkGreen"/>
         </w:rPr>
         <w:t>找回密码</w:t>
       </w:r>
       <w:r>
+        <w:rPr>
+          <w:highlight w:val="darkGreen"/>
+        </w:rPr>
         <w:t>功能，</w:t>
       </w:r>
       <w:r>
         <w:rPr>
           <w:rFonts w:hint="eastAsia"/>
+          <w:highlight w:val="darkGreen"/>
         </w:rPr>
         <w:t>用户</w:t>
       </w:r>
       <w:r>
+        <w:rPr>
+          <w:highlight w:val="darkGreen"/>
+        </w:rPr>
         <w:t>输入手机号后，</w:t>
       </w:r>
       <w:r>
         <w:rPr>
           <w:rFonts w:hint="eastAsia"/>
+          <w:highlight w:val="darkGreen"/>
         </w:rPr>
         <w:t>系统</w:t>
       </w:r>
       <w:r>
+        <w:rPr>
+          <w:highlight w:val="darkGreen"/>
+        </w:rPr>
         <w:t>发送验证码短信到手机，</w:t>
       </w:r>
       <w:r>
         <w:rPr>
           <w:rFonts w:hint="eastAsia"/>
+          <w:highlight w:val="darkGreen"/>
         </w:rPr>
         <w:t>用户</w:t>
       </w:r>
       <w:r>
+        <w:rPr>
+          <w:highlight w:val="darkGreen"/>
+        </w:rPr>
         <w:t>输入正确的验证码后，</w:t>
       </w:r>
       <w:r>
         <w:rPr>
           <w:rFonts w:hint="eastAsia"/>
+          <w:highlight w:val="darkGreen"/>
         </w:rPr>
         <w:t>方可</w:t>
       </w:r>
       <w:r>
+        <w:rPr>
+          <w:highlight w:val="darkGreen"/>
+        </w:rPr>
         <w:t>重置密码；</w:t>
       </w:r>
     </w:p>
